--- a/法令ファイル/土砂等を運搬する大型自動車による交通事故の防止等に関する特別措置法施行規則/土砂等を運搬する大型自動車による交通事故の防止等に関する特別措置法施行規則（昭和四十二年運輸省令第八十六号）.docx
+++ b/法令ファイル/土砂等を運搬する大型自動車による交通事故の防止等に関する特別措置法施行規則/土砂等を運搬する大型自動車による交通事故の防止等に関する特別措置法施行規則（昭和四十二年運輸省令第八十六号）.docx
@@ -96,39 +96,29 @@
       </w:pPr>
       <w:r>
         <w:t>前二項の表示番号指定申請書には、当該大型自動車の自動車検査証（道路運送車両法（昭和二十六年法律第百八十五号）第六十条第一項の自動車検査証をいう。以下同じ。）を添付しなければならない。</w:t>
+        <w:br/>
+        <w:t>ただし、法第三条第三項の規定により表示番号の指定の申請をする場合において、当該申請に係る届出事項の変更が次に掲げる変更以外の変更である場合は、この限りでない。</w:t>
       </w:r>
     </w:p>
     <w:p>
       <w:pPr>
-        <w:pStyle w:val="Heading6"/>
+        <w:pStyle w:val="ListBullet"/>
         <w:ind w:left="880"/>
       </w:pPr>
       <w:r>
         <w:t>一</w:t>
-      </w:r>
-    </w:p>
-    <w:p>
-      <w:pPr>
-        <w:ind w:left="880"/>
-      </w:pPr>
-      <w:r>
+        <w:br/>
         <w:t>当該大型自動車の使用の本拠の位置の甲運輸監理部長又は運輸支局長の管轄区域内から他の運輸監理部長又は運輸支局長（以下「乙運輸監理部長又は運輸支局長」という。）の管轄区域内への変更</w:t>
       </w:r>
     </w:p>
     <w:p>
       <w:pPr>
-        <w:pStyle w:val="Heading6"/>
+        <w:pStyle w:val="ListBullet"/>
         <w:ind w:left="880"/>
       </w:pPr>
       <w:r>
         <w:t>二</w:t>
-      </w:r>
-    </w:p>
-    <w:p>
-      <w:pPr>
-        <w:ind w:left="880"/>
-      </w:pPr>
-      <w:r>
+        <w:br/>
         <w:t>経営する事業の種類の変更</w:t>
       </w:r>
     </w:p>
@@ -258,52 +248,34 @@
     </w:p>
     <w:p>
       <w:pPr>
-        <w:pStyle w:val="Heading6"/>
+        <w:pStyle w:val="ListBullet"/>
         <w:ind w:left="880"/>
       </w:pPr>
       <w:r>
         <w:t>一</w:t>
-      </w:r>
-    </w:p>
-    <w:p>
-      <w:pPr>
-        <w:ind w:left="880"/>
-      </w:pPr>
-      <w:r>
+        <w:br/>
         <w:t>大型自動車の使用の本拠の位置を管轄する運輸監理部又は運輸支局（使用の本拠の位置が自動車検査登録事務所の管轄区域に属する場合にあつては、当該自動車検査登録事務所）を表示する文字（別表第二）</w:t>
       </w:r>
     </w:p>
     <w:p>
       <w:pPr>
-        <w:pStyle w:val="Heading6"/>
+        <w:pStyle w:val="ListBullet"/>
         <w:ind w:left="880"/>
       </w:pPr>
       <w:r>
         <w:t>二</w:t>
-      </w:r>
-    </w:p>
-    <w:p>
-      <w:pPr>
-        <w:ind w:left="880"/>
-      </w:pPr>
-      <w:r>
+        <w:br/>
         <w:t>経営する事業の種類を表示する文字及び記号（別表第三）</w:t>
       </w:r>
     </w:p>
     <w:p>
       <w:pPr>
-        <w:pStyle w:val="Heading6"/>
+        <w:pStyle w:val="ListBullet"/>
         <w:ind w:left="880"/>
       </w:pPr>
       <w:r>
         <w:t>三</w:t>
-      </w:r>
-    </w:p>
-    <w:p>
-      <w:pPr>
-        <w:ind w:left="880"/>
-      </w:pPr>
-      <w:r>
+        <w:br/>
         <w:t>五けた以下のアラビア数字</w:t>
       </w:r>
     </w:p>
@@ -361,7 +333,7 @@
         <w:pStyle w:val="Heading1"/>
       </w:pPr>
       <w:r>
-        <w:t>附　則（昭和四五年二月二〇日運輸省令第一〇号）</w:t>
+        <w:t>附則（昭和四五年二月二〇日運輸省令第一〇号）</w:t>
       </w:r>
     </w:p>
     <w:p>
@@ -379,10 +351,22 @@
         <w:pStyle w:val="Heading1"/>
       </w:pPr>
       <w:r>
-        <w:t>附　則（昭和四五年五月二八日運輸省令第四〇号）</w:t>
+        <w:t>附則（昭和四五年五月二八日運輸省令第四〇号）</w:t>
       </w:r>
     </w:p>
     <w:p>
+      <w:pPr>
+        <w:pStyle w:val="Heading5"/>
+        <w:ind w:left="440"/>
+      </w:pPr>
+      <w:r>
+        <w:t>１</w:t>
+      </w:r>
+    </w:p>
+    <w:p>
+      <w:pPr>
+        <w:ind w:left="440"/>
+      </w:pPr>
       <w:r>
         <w:t>この省令は、昭和四十五年六月一日から施行する。</w:t>
       </w:r>
@@ -414,7 +398,7 @@
         <w:pStyle w:val="Heading1"/>
       </w:pPr>
       <w:r>
-        <w:t>附　則（昭和四七年五月一三日運輸省令第三二号）</w:t>
+        <w:t>附則（昭和四七年五月一三日運輸省令第三二号）</w:t>
       </w:r>
     </w:p>
     <w:p>
@@ -432,7 +416,7 @@
         <w:pStyle w:val="Heading1"/>
       </w:pPr>
       <w:r>
-        <w:t>附　則（昭和四九年九月一〇日運輸省令第三八号）</w:t>
+        <w:t>附則（昭和四九年九月一〇日運輸省令第三八号）</w:t>
       </w:r>
     </w:p>
     <w:p>
@@ -450,10 +434,22 @@
         <w:pStyle w:val="Heading1"/>
       </w:pPr>
       <w:r>
-        <w:t>附　則（昭和五〇年三月一三日運輸省令第六号）</w:t>
+        <w:t>附則（昭和五〇年三月一三日運輸省令第六号）</w:t>
       </w:r>
     </w:p>
     <w:p>
+      <w:pPr>
+        <w:pStyle w:val="Heading5"/>
+        <w:ind w:left="440"/>
+      </w:pPr>
+      <w:r>
+        <w:t>１</w:t>
+      </w:r>
+    </w:p>
+    <w:p>
+      <w:pPr>
+        <w:ind w:left="440"/>
+      </w:pPr>
       <w:r>
         <w:t>この省令は、昭和五十年三月二十日から施行する。</w:t>
       </w:r>
@@ -485,10 +481,22 @@
         <w:pStyle w:val="Heading1"/>
       </w:pPr>
       <w:r>
-        <w:t>附　則（昭和五二年五月七日運輸省令第一一号）</w:t>
+        <w:t>附則（昭和五二年五月七日運輸省令第一一号）</w:t>
       </w:r>
     </w:p>
     <w:p>
+      <w:pPr>
+        <w:pStyle w:val="Heading5"/>
+        <w:ind w:left="440"/>
+      </w:pPr>
+      <w:r>
+        <w:t>１</w:t>
+      </w:r>
+    </w:p>
+    <w:p>
+      <w:pPr>
+        <w:ind w:left="440"/>
+      </w:pPr>
       <w:r>
         <w:t>この省令は、昭和五十二年五月九日から施行する。</w:t>
       </w:r>
@@ -503,10 +511,22 @@
         <w:pStyle w:val="Heading1"/>
       </w:pPr>
       <w:r>
-        <w:t>附　則（昭和五三年二月一七日運輸省令第八号）</w:t>
+        <w:t>附則（昭和五三年二月一七日運輸省令第八号）</w:t>
       </w:r>
     </w:p>
     <w:p>
+      <w:pPr>
+        <w:pStyle w:val="Heading5"/>
+        <w:ind w:left="440"/>
+      </w:pPr>
+      <w:r>
+        <w:t>１</w:t>
+      </w:r>
+    </w:p>
+    <w:p>
+      <w:pPr>
+        <w:ind w:left="440"/>
+      </w:pPr>
       <w:r>
         <w:t>この省令は、昭和五十三年二月二十日から施行する。</w:t>
       </w:r>
@@ -521,10 +541,22 @@
         <w:pStyle w:val="Heading1"/>
       </w:pPr>
       <w:r>
-        <w:t>附　則（昭和五三年四月一三日運輸省令第一九号）</w:t>
+        <w:t>附則（昭和五三年四月一三日運輸省令第一九号）</w:t>
       </w:r>
     </w:p>
     <w:p>
+      <w:pPr>
+        <w:pStyle w:val="Heading5"/>
+        <w:ind w:left="440"/>
+      </w:pPr>
+      <w:r>
+        <w:t>１</w:t>
+      </w:r>
+    </w:p>
+    <w:p>
+      <w:pPr>
+        <w:ind w:left="440"/>
+      </w:pPr>
       <w:r>
         <w:t>この省令は、昭和五十三年四月十七日から施行する。</w:t>
       </w:r>
@@ -539,10 +571,22 @@
         <w:pStyle w:val="Heading1"/>
       </w:pPr>
       <w:r>
-        <w:t>附　則（昭和五四年二月二二日運輸省令第五号）</w:t>
+        <w:t>附則（昭和五四年二月二二日運輸省令第五号）</w:t>
       </w:r>
     </w:p>
     <w:p>
+      <w:pPr>
+        <w:pStyle w:val="Heading5"/>
+        <w:ind w:left="440"/>
+      </w:pPr>
+      <w:r>
+        <w:t>１</w:t>
+      </w:r>
+    </w:p>
+    <w:p>
+      <w:pPr>
+        <w:ind w:left="440"/>
+      </w:pPr>
       <w:r>
         <w:t>この省令中、福岡県陸運事務所に係る部分及び第三条の改正規定中「</w:t>
         <w:br/>
@@ -585,10 +629,22 @@
         <w:pStyle w:val="Heading1"/>
       </w:pPr>
       <w:r>
-        <w:t>附　則（昭和五四年四月二〇日運輸省令第一四号）</w:t>
+        <w:t>附則（昭和五四年四月二〇日運輸省令第一四号）</w:t>
       </w:r>
     </w:p>
     <w:p>
+      <w:pPr>
+        <w:pStyle w:val="Heading5"/>
+        <w:ind w:left="440"/>
+      </w:pPr>
+      <w:r>
+        <w:t>１</w:t>
+      </w:r>
+    </w:p>
+    <w:p>
+      <w:pPr>
+        <w:ind w:left="440"/>
+      </w:pPr>
       <w:r>
         <w:t>この省令は、昭和五十四年四月二十三日から施行する。</w:t>
       </w:r>
@@ -603,10 +659,22 @@
         <w:pStyle w:val="Heading1"/>
       </w:pPr>
       <w:r>
-        <w:t>附　則（昭和五四年七月二〇日運輸省令第三四号）</w:t>
+        <w:t>附則（昭和五四年七月二〇日運輸省令第三四号）</w:t>
       </w:r>
     </w:p>
     <w:p>
+      <w:pPr>
+        <w:pStyle w:val="Heading5"/>
+        <w:ind w:left="440"/>
+      </w:pPr>
+      <w:r>
+        <w:t>１</w:t>
+      </w:r>
+    </w:p>
+    <w:p>
+      <w:pPr>
+        <w:ind w:left="440"/>
+      </w:pPr>
       <w:r>
         <w:t>この省令は、昭和五十四年八月六日から施行する。</w:t>
       </w:r>
@@ -621,10 +689,22 @@
         <w:pStyle w:val="Heading1"/>
       </w:pPr>
       <w:r>
-        <w:t>附　則（昭和五五年四月一七日運輸省令第一〇号）</w:t>
+        <w:t>附則（昭和五五年四月一七日運輸省令第一〇号）</w:t>
       </w:r>
     </w:p>
     <w:p>
+      <w:pPr>
+        <w:pStyle w:val="Heading5"/>
+        <w:ind w:left="440"/>
+      </w:pPr>
+      <w:r>
+        <w:t>１</w:t>
+      </w:r>
+    </w:p>
+    <w:p>
+      <w:pPr>
+        <w:ind w:left="440"/>
+      </w:pPr>
       <w:r>
         <w:t>この省令は、昭和五十五年四月二十一日から施行する。</w:t>
       </w:r>
@@ -639,10 +719,22 @@
         <w:pStyle w:val="Heading1"/>
       </w:pPr>
       <w:r>
-        <w:t>附　則（昭和五七年一月二〇日運輸省令第一号）</w:t>
+        <w:t>附則（昭和五七年一月二〇日運輸省令第一号）</w:t>
       </w:r>
     </w:p>
     <w:p>
+      <w:pPr>
+        <w:pStyle w:val="Heading5"/>
+        <w:ind w:left="440"/>
+      </w:pPr>
+      <w:r>
+        <w:t>１</w:t>
+      </w:r>
+    </w:p>
+    <w:p>
+      <w:pPr>
+        <w:ind w:left="440"/>
+      </w:pPr>
       <w:r>
         <w:t>この省令は、昭和五十七年二月一日から施行する。</w:t>
       </w:r>
@@ -657,10 +749,22 @@
         <w:pStyle w:val="Heading1"/>
       </w:pPr>
       <w:r>
-        <w:t>附　則（昭和五七年一二月一四日運輸省令第三二号）</w:t>
+        <w:t>附則（昭和五七年一二月一四日運輸省令第三二号）</w:t>
       </w:r>
     </w:p>
     <w:p>
+      <w:pPr>
+        <w:pStyle w:val="Heading5"/>
+        <w:ind w:left="440"/>
+      </w:pPr>
+      <w:r>
+        <w:t>１</w:t>
+      </w:r>
+    </w:p>
+    <w:p>
+      <w:pPr>
+        <w:ind w:left="440"/>
+      </w:pPr>
       <w:r>
         <w:t>この省令は、昭和五十七年十二月二十日から施行する。</w:t>
       </w:r>
@@ -675,10 +779,22 @@
         <w:pStyle w:val="Heading1"/>
       </w:pPr>
       <w:r>
-        <w:t>附　則（昭和五八年一〇月一八日運輸省令第四五号）</w:t>
+        <w:t>附則（昭和五八年一〇月一八日運輸省令第四五号）</w:t>
       </w:r>
     </w:p>
     <w:p>
+      <w:pPr>
+        <w:pStyle w:val="Heading5"/>
+        <w:ind w:left="440"/>
+      </w:pPr>
+      <w:r>
+        <w:t>１</w:t>
+      </w:r>
+    </w:p>
+    <w:p>
+      <w:pPr>
+        <w:ind w:left="440"/>
+      </w:pPr>
       <w:r>
         <w:t>この省令中、大阪府陸運事務所に係る部分及び第三条の改正規定中「</w:t>
         <w:br/>
@@ -721,10 +837,22 @@
         <w:pStyle w:val="Heading1"/>
       </w:pPr>
       <w:r>
-        <w:t>附　則（昭和六〇年一月一〇日運輸省令第一号）</w:t>
+        <w:t>附則（昭和六〇年一月一〇日運輸省令第一号）</w:t>
       </w:r>
     </w:p>
     <w:p>
+      <w:pPr>
+        <w:pStyle w:val="Heading5"/>
+        <w:ind w:left="440"/>
+      </w:pPr>
+      <w:r>
+        <w:t>１</w:t>
+      </w:r>
+    </w:p>
+    <w:p>
+      <w:pPr>
+        <w:ind w:left="440"/>
+      </w:pPr>
       <w:r>
         <w:t>この省令は、昭和六十年二月四日から施行する。</w:t>
       </w:r>
@@ -739,10 +867,22 @@
         <w:pStyle w:val="Heading1"/>
       </w:pPr>
       <w:r>
-        <w:t>附　則（昭和六〇年二月五日運輸省令第五号）</w:t>
+        <w:t>附則（昭和六〇年二月五日運輸省令第五号）</w:t>
       </w:r>
     </w:p>
     <w:p>
+      <w:pPr>
+        <w:pStyle w:val="Heading5"/>
+        <w:ind w:left="440"/>
+      </w:pPr>
+      <w:r>
+        <w:t>１</w:t>
+      </w:r>
+    </w:p>
+    <w:p>
+      <w:pPr>
+        <w:ind w:left="440"/>
+      </w:pPr>
       <w:r>
         <w:t>この省令は、道路運送法等の一部を改正する法律の施行の日（昭和六十年四月一日）から施行する。</w:t>
       </w:r>
@@ -757,12 +897,26 @@
         <w:pStyle w:val="Heading1"/>
       </w:pPr>
       <w:r>
-        <w:t>附　則（昭和六〇年九月二〇日運輸省令第三〇号）</w:t>
+        <w:t>附則（昭和六〇年九月二〇日運輸省令第三〇号）</w:t>
       </w:r>
     </w:p>
     <w:p>
+      <w:pPr>
+        <w:pStyle w:val="Heading5"/>
+        <w:ind w:left="440"/>
+      </w:pPr>
+      <w:r>
+        <w:t>１</w:t>
+      </w:r>
+    </w:p>
+    <w:p>
+      <w:pPr>
+        <w:ind w:left="440"/>
+      </w:pPr>
       <w:r>
         <w:t>この省令は、昭和六十年十月一日から施行する。</w:t>
+        <w:br/>
+        <w:t>ただし、第二条から第五条までの規定（以下「自動車登録規則等の改正規定」という。）及び附則第二項から第四項までの規定は、昭和六十年十月二十一日から施行する。</w:t>
       </w:r>
     </w:p>
     <w:p>
@@ -775,12 +929,26 @@
         <w:pStyle w:val="Heading1"/>
       </w:pPr>
       <w:r>
-        <w:t>附　則（昭和六三年九月二六日運輸省令第二八号）</w:t>
+        <w:t>附則（昭和六三年九月二六日運輸省令第二八号）</w:t>
       </w:r>
     </w:p>
     <w:p>
+      <w:pPr>
+        <w:pStyle w:val="Heading5"/>
+        <w:ind w:left="440"/>
+      </w:pPr>
+      <w:r>
+        <w:t>１</w:t>
+      </w:r>
+    </w:p>
+    <w:p>
+      <w:pPr>
+        <w:ind w:left="440"/>
+      </w:pPr>
       <w:r>
         <w:t>この省令は、昭和六十三年十月一日から施行する。</w:t>
+        <w:br/>
+        <w:t>ただし、第二条から第四条までの規定（以下「自動車登録規則等の改正規定」という。）は、同年十月二十四日から施行する。</w:t>
       </w:r>
     </w:p>
     <w:p>
@@ -810,7 +978,7 @@
         <w:pStyle w:val="Heading1"/>
       </w:pPr>
       <w:r>
-        <w:t>附　則（平成元年七月二〇日運輸省令第二四号）</w:t>
+        <w:t>附則（平成元年七月二〇日運輸省令第二四号）</w:t>
       </w:r>
     </w:p>
     <w:p>
@@ -828,12 +996,26 @@
         <w:pStyle w:val="Heading1"/>
       </w:pPr>
       <w:r>
-        <w:t>附　則（平成二年一〇月二六日運輸省令第二九号）</w:t>
+        <w:t>附則（平成二年一〇月二六日運輸省令第二九号）</w:t>
       </w:r>
     </w:p>
     <w:p>
+      <w:pPr>
+        <w:pStyle w:val="Heading5"/>
+        <w:ind w:left="440"/>
+      </w:pPr>
+      <w:r>
+        <w:t>１</w:t>
+      </w:r>
+    </w:p>
+    <w:p>
+      <w:pPr>
+        <w:ind w:left="440"/>
+      </w:pPr>
       <w:r>
         <w:t>この省令は、平成二年十一月一日から施行する。</w:t>
+        <w:br/>
+        <w:t>ただし、第二条から第四条までの規定（以下「自動車登録規則等の改正規定」という。）は、同年十一月二十六日から施行する。</w:t>
       </w:r>
     </w:p>
     <w:p>
@@ -863,12 +1045,26 @@
         <w:pStyle w:val="Heading1"/>
       </w:pPr>
       <w:r>
-        <w:t>附　則（平成三年九月三〇日運輸省令第三〇号）</w:t>
+        <w:t>附則（平成三年九月三〇日運輸省令第三〇号）</w:t>
       </w:r>
     </w:p>
     <w:p>
+      <w:pPr>
+        <w:pStyle w:val="Heading5"/>
+        <w:ind w:left="440"/>
+      </w:pPr>
+      <w:r>
+        <w:t>１</w:t>
+      </w:r>
+    </w:p>
+    <w:p>
+      <w:pPr>
+        <w:ind w:left="440"/>
+      </w:pPr>
       <w:r>
         <w:t>この省令は、平成三年十月一日から施行する。</w:t>
+        <w:br/>
+        <w:t>ただし、第二条から第四条までの規定（以下「自動車登録規則等の改正規定」という。）は、同年十月二十八日から施行する。</w:t>
       </w:r>
     </w:p>
     <w:p>
@@ -898,10 +1094,22 @@
         <w:pStyle w:val="Heading1"/>
       </w:pPr>
       <w:r>
-        <w:t>附　則（平成六年三月三〇日運輸省令第一二号）</w:t>
+        <w:t>附則（平成六年三月三〇日運輸省令第一二号）</w:t>
       </w:r>
     </w:p>
     <w:p>
+      <w:pPr>
+        <w:pStyle w:val="Heading5"/>
+        <w:ind w:left="440"/>
+      </w:pPr>
+      <w:r>
+        <w:t>１</w:t>
+      </w:r>
+    </w:p>
+    <w:p>
+      <w:pPr>
+        <w:ind w:left="440"/>
+      </w:pPr>
       <w:r>
         <w:t>この省令は、公布の日から施行する。</w:t>
       </w:r>
@@ -916,12 +1124,26 @@
         <w:pStyle w:val="Heading1"/>
       </w:pPr>
       <w:r>
-        <w:t>附　則（平成六年八月三一日運輸省令第三六号）</w:t>
+        <w:t>附則（平成六年八月三一日運輸省令第三六号）</w:t>
       </w:r>
     </w:p>
     <w:p>
+      <w:pPr>
+        <w:pStyle w:val="Heading5"/>
+        <w:ind w:left="440"/>
+      </w:pPr>
+      <w:r>
+        <w:t>１</w:t>
+      </w:r>
+    </w:p>
+    <w:p>
+      <w:pPr>
+        <w:ind w:left="440"/>
+      </w:pPr>
       <w:r>
         <w:t>この省令は、平成六年九月一日から施行する。</w:t>
+        <w:br/>
+        <w:t>ただし、第二条から第四条までの規定（以下「自動車登録規則等の改正規定」という。）は、同年十月三十一日から施行する。</w:t>
       </w:r>
     </w:p>
     <w:p>
@@ -951,12 +1173,26 @@
         <w:pStyle w:val="Heading1"/>
       </w:pPr>
       <w:r>
-        <w:t>附　則（平成九年八月二六日運輸省令第五四号）</w:t>
+        <w:t>附則（平成九年八月二六日運輸省令第五四号）</w:t>
       </w:r>
     </w:p>
     <w:p>
+      <w:pPr>
+        <w:pStyle w:val="Heading5"/>
+        <w:ind w:left="440"/>
+      </w:pPr>
+      <w:r>
+        <w:t>１</w:t>
+      </w:r>
+    </w:p>
+    <w:p>
+      <w:pPr>
+        <w:ind w:left="440"/>
+      </w:pPr>
       <w:r>
         <w:t>この省令は、平成九年九月一日から施行する。</w:t>
+        <w:br/>
+        <w:t>ただし、第二条から第四条までの規定は、同年十月二十日から施行する。</w:t>
       </w:r>
     </w:p>
     <w:p>
@@ -986,10 +1222,22 @@
         <w:pStyle w:val="Heading1"/>
       </w:pPr>
       <w:r>
-        <w:t>附　則（平成九年一二月一五日運輸省令第八一号）</w:t>
+        <w:t>附則（平成九年一二月一五日運輸省令第八一号）</w:t>
       </w:r>
     </w:p>
     <w:p>
+      <w:pPr>
+        <w:pStyle w:val="Heading5"/>
+        <w:ind w:left="440"/>
+      </w:pPr>
+      <w:r>
+        <w:t>１</w:t>
+      </w:r>
+    </w:p>
+    <w:p>
+      <w:pPr>
+        <w:ind w:left="440"/>
+      </w:pPr>
       <w:r>
         <w:t>この省令は、平成十年一月一日から施行する。</w:t>
       </w:r>
@@ -1004,12 +1252,26 @@
         <w:pStyle w:val="Heading1"/>
       </w:pPr>
       <w:r>
-        <w:t>附　則（平成一一年八月二六日運輸省令第三八号）</w:t>
+        <w:t>附則（平成一一年八月二六日運輸省令第三八号）</w:t>
       </w:r>
     </w:p>
     <w:p>
+      <w:pPr>
+        <w:pStyle w:val="Heading5"/>
+        <w:ind w:left="440"/>
+      </w:pPr>
+      <w:r>
+        <w:t>１</w:t>
+      </w:r>
+    </w:p>
+    <w:p>
+      <w:pPr>
+        <w:ind w:left="440"/>
+      </w:pPr>
       <w:r>
         <w:t>この省令は、平成十一年九月一日から施行する。</w:t>
+        <w:br/>
+        <w:t>ただし、第二条から第四条までの規定は、同年十一月十五日から施行する。</w:t>
       </w:r>
     </w:p>
     <w:p>
@@ -1039,7 +1301,7 @@
         <w:pStyle w:val="Heading1"/>
       </w:pPr>
       <w:r>
-        <w:t>附　則（平成一二年一一月二九日運輸省令第三九号）</w:t>
+        <w:t>附則（平成一二年一一月二九日運輸省令第三九号）</w:t>
       </w:r>
     </w:p>
     <w:p>
@@ -1065,7 +1327,7 @@
         <w:pStyle w:val="Heading1"/>
       </w:pPr>
       <w:r>
-        <w:t>附　則（平成一四年六月二八日国土交通省令第七九号）</w:t>
+        <w:t>附則（平成一四年六月二八日国土交通省令第七九号）</w:t>
       </w:r>
     </w:p>
     <w:p>
@@ -1104,7 +1366,7 @@
         <w:pStyle w:val="Heading1"/>
       </w:pPr>
       <w:r>
-        <w:t>附　則（平成一八年三月三一日国土交通省令第三〇号）</w:t>
+        <w:t>附則（平成一八年三月三一日国土交通省令第三〇号）</w:t>
       </w:r>
     </w:p>
     <w:p>
@@ -1130,12 +1392,14 @@
         <w:pStyle w:val="Heading1"/>
       </w:pPr>
       <w:r>
-        <w:t>附　則（平成一九年六月一日国土交通省令第六三号）</w:t>
+        <w:t>附則（平成一九年六月一日国土交通省令第六三号）</w:t>
       </w:r>
     </w:p>
     <w:p>
       <w:r>
         <w:t>この省令は、道路交通法の一部を改正する法律の一部の施行の日（平成十九年六月二日）から施行する。</w:t>
+        <w:br/>
+        <w:t>ただし、第三号様式表面の改正規定は、平成十九年十月一日から施行する。</w:t>
       </w:r>
     </w:p>
     <w:p>
@@ -1148,10 +1412,22 @@
         <w:pStyle w:val="Heading1"/>
       </w:pPr>
       <w:r>
-        <w:t>附　則（平成二六年九月三〇日国土交通省令第七五号）</w:t>
+        <w:t>附則（平成二六年九月三〇日国土交通省令第七五号）</w:t>
       </w:r>
     </w:p>
     <w:p>
+      <w:pPr>
+        <w:pStyle w:val="Heading5"/>
+        <w:ind w:left="440"/>
+      </w:pPr>
+      <w:r>
+        <w:t>１</w:t>
+      </w:r>
+    </w:p>
+    <w:p>
+      <w:pPr>
+        <w:ind w:left="440"/>
+      </w:pPr>
       <w:r>
         <w:t>この省令は、平成二十六年十月一日から施行する。</w:t>
       </w:r>
@@ -1166,10 +1442,22 @@
         <w:pStyle w:val="Heading1"/>
       </w:pPr>
       <w:r>
-        <w:t>附　則（平成二六年一〇月一七日国土交通省令第八三号）</w:t>
+        <w:t>附則（平成二六年一〇月一七日国土交通省令第八三号）</w:t>
       </w:r>
     </w:p>
     <w:p>
+      <w:pPr>
+        <w:pStyle w:val="Heading5"/>
+        <w:ind w:left="440"/>
+      </w:pPr>
+      <w:r>
+        <w:t>１</w:t>
+      </w:r>
+    </w:p>
+    <w:p>
+      <w:pPr>
+        <w:ind w:left="440"/>
+      </w:pPr>
       <w:r>
         <w:t>この省令は、平成二十六年十一月十七日から施行する。</w:t>
       </w:r>
@@ -1184,7 +1472,7 @@
         <w:pStyle w:val="Heading1"/>
       </w:pPr>
       <w:r>
-        <w:t>附　則（令和元年六月二八日国土交通省令第二〇号）</w:t>
+        <w:t>附則（令和元年六月二八日国土交通省令第二〇号）</w:t>
       </w:r>
     </w:p>
     <w:p>
@@ -1212,7 +1500,7 @@
     </w:pPr>
     <w:r>
       <w:tab/>
-      <w:t>WeGov v0.1 - FTS141</w:t>
+      <w:t>WeGov v0.2 - FTS141</w:t>
     </w:r>
   </w:p>
 </w:ftr>
